--- a/Data_Quality_Analysis/Data_Quality_Analysis_Maildraft_toclient.docx
+++ b/Data_Quality_Analysis/Data_Quality_Analysis_Maildraft_toclient.docx
@@ -32,14 +32,154 @@
     </w:p>
     <w:p>
       <w:pPr>
+        <w:rPr>
+          <w:b/>
+          <w:bCs/>
+          <w:sz w:val="36"/>
+          <w:szCs w:val="36"/>
+        </w:rPr>
+      </w:pPr>
+      <w:r>
+        <w:rPr>
+          <w:b/>
+          <w:bCs/>
+          <w:sz w:val="36"/>
+          <w:szCs w:val="36"/>
+        </w:rPr>
+        <w:t>Transactions:</w:t>
+      </w:r>
+    </w:p>
+    <w:p>
+      <w:pPr>
         <w:pStyle w:val="ListParagraph"/>
         <w:numPr>
           <w:ilvl w:val="0"/>
-          <w:numId w:val="1"/>
+          <w:numId w:val="10"/>
         </w:numPr>
       </w:pPr>
       <w:r>
-        <w:t>Transactions:</w:t>
+        <w:rPr>
+          <w:b/>
+          <w:bCs/>
+        </w:rPr>
+        <w:t>Missing Values</w:t>
+      </w:r>
+      <w:r>
+        <w:rPr>
+          <w:b/>
+          <w:bCs/>
+        </w:rPr>
+        <w:t>:</w:t>
+      </w:r>
+      <w:r>
+        <w:t xml:space="preserve"> </w:t>
+      </w:r>
+      <w:r>
+        <w:t xml:space="preserve">brand, </w:t>
+      </w:r>
+      <w:proofErr w:type="spellStart"/>
+      <w:r>
+        <w:t>Product</w:t>
+      </w:r>
+      <w:r>
+        <w:t>_</w:t>
+      </w:r>
+      <w:r>
+        <w:t>line</w:t>
+      </w:r>
+      <w:proofErr w:type="spellEnd"/>
+      <w:r>
+        <w:t xml:space="preserve">, </w:t>
+      </w:r>
+      <w:proofErr w:type="spellStart"/>
+      <w:r>
+        <w:t>product</w:t>
+      </w:r>
+      <w:r>
+        <w:t>_</w:t>
+      </w:r>
+      <w:r>
+        <w:t>class</w:t>
+      </w:r>
+      <w:proofErr w:type="spellEnd"/>
+      <w:r>
+        <w:t xml:space="preserve">, </w:t>
+      </w:r>
+      <w:proofErr w:type="spellStart"/>
+      <w:r>
+        <w:t>product</w:t>
+      </w:r>
+      <w:r>
+        <w:t>_</w:t>
+      </w:r>
+      <w:proofErr w:type="gramStart"/>
+      <w:r>
+        <w:t>size,standard</w:t>
+      </w:r>
+      <w:proofErr w:type="gramEnd"/>
+      <w:r>
+        <w:t>_cost</w:t>
+      </w:r>
+      <w:proofErr w:type="spellEnd"/>
+      <w:r>
+        <w:t>,</w:t>
+      </w:r>
+      <w:r>
+        <w:t xml:space="preserve"> </w:t>
+      </w:r>
+      <w:proofErr w:type="spellStart"/>
+      <w:r>
+        <w:t>product_first_sold_date</w:t>
+      </w:r>
+      <w:proofErr w:type="spellEnd"/>
+      <w:r>
+        <w:t xml:space="preserve"> has almost 1% of the data missing which is </w:t>
+      </w:r>
+      <w:r>
+        <w:t>negligible</w:t>
+      </w:r>
+      <w:r>
+        <w:t xml:space="preserve"> and all the</w:t>
+      </w:r>
+      <w:r>
+        <w:t xml:space="preserve"> </w:t>
+      </w:r>
+      <w:r>
+        <w:t>columns have missing values for same records</w:t>
+      </w:r>
+    </w:p>
+    <w:p>
+      <w:pPr>
+        <w:ind w:left="720"/>
+      </w:pPr>
+      <w:r>
+        <w:t>online order</w:t>
+      </w:r>
+      <w:r>
+        <w:t xml:space="preserve"> has 1.79% missing values, as it is categorical </w:t>
+      </w:r>
+      <w:r>
+        <w:t>variable,</w:t>
+      </w:r>
+      <w:r>
+        <w:t xml:space="preserve"> we can make it as other new </w:t>
+      </w:r>
+      <w:r>
+        <w:t xml:space="preserve">   </w:t>
+      </w:r>
+      <w:r>
+        <w:t>level "</w:t>
+      </w:r>
+      <w:proofErr w:type="gramStart"/>
+      <w:r>
+        <w:t>unknown</w:t>
+      </w:r>
+      <w:proofErr w:type="gramEnd"/>
+      <w:r>
+        <w:t>"</w:t>
+      </w:r>
+      <w:r>
+        <w:t xml:space="preserve"> </w:t>
       </w:r>
     </w:p>
     <w:p>
@@ -47,9 +187,372 @@
         <w:pStyle w:val="ListParagraph"/>
         <w:numPr>
           <w:ilvl w:val="0"/>
-          <w:numId w:val="1"/>
+          <w:numId w:val="10"/>
         </w:numPr>
       </w:pPr>
+      <w:proofErr w:type="spellStart"/>
+      <w:r>
+        <w:rPr>
+          <w:b/>
+          <w:bCs/>
+        </w:rPr>
+        <w:t>product_first_sold_date</w:t>
+      </w:r>
+      <w:proofErr w:type="spellEnd"/>
+      <w:r>
+        <w:t xml:space="preserve">:  The column has date values </w:t>
+      </w:r>
+      <w:r>
+        <w:t xml:space="preserve">in form of ordinal values, which </w:t>
+      </w:r>
+      <w:proofErr w:type="gramStart"/>
+      <w:r>
+        <w:t>has to</w:t>
+      </w:r>
+      <w:proofErr w:type="gramEnd"/>
+      <w:r>
+        <w:t xml:space="preserve"> be converted to date format.</w:t>
+      </w:r>
+    </w:p>
+    <w:p/>
+    <w:p>
+      <w:pPr>
+        <w:rPr>
+          <w:b/>
+          <w:bCs/>
+          <w:sz w:val="36"/>
+          <w:szCs w:val="36"/>
+        </w:rPr>
+      </w:pPr>
+      <w:proofErr w:type="spellStart"/>
+      <w:r>
+        <w:rPr>
+          <w:b/>
+          <w:bCs/>
+          <w:sz w:val="36"/>
+          <w:szCs w:val="36"/>
+        </w:rPr>
+        <w:t>NewCustomerList</w:t>
+      </w:r>
+      <w:proofErr w:type="spellEnd"/>
+      <w:r>
+        <w:rPr>
+          <w:b/>
+          <w:bCs/>
+          <w:sz w:val="36"/>
+          <w:szCs w:val="36"/>
+        </w:rPr>
+        <w:t>:</w:t>
+      </w:r>
+    </w:p>
+    <w:p>
+      <w:pPr>
+        <w:pStyle w:val="ListParagraph"/>
+        <w:numPr>
+          <w:ilvl w:val="0"/>
+          <w:numId w:val="6"/>
+        </w:numPr>
+      </w:pPr>
+      <w:r>
+        <w:t xml:space="preserve">There is no </w:t>
+      </w:r>
+      <w:proofErr w:type="spellStart"/>
+      <w:r>
+        <w:t>customerid</w:t>
+      </w:r>
+      <w:proofErr w:type="spellEnd"/>
+      <w:r>
+        <w:t xml:space="preserve"> to uniquely identify each </w:t>
+      </w:r>
+      <w:r>
+        <w:t>customer.</w:t>
+      </w:r>
+      <w:r>
+        <w:t xml:space="preserve"> </w:t>
+      </w:r>
+    </w:p>
+    <w:p>
+      <w:pPr>
+        <w:pStyle w:val="ListParagraph"/>
+        <w:numPr>
+          <w:ilvl w:val="0"/>
+          <w:numId w:val="6"/>
+        </w:numPr>
+      </w:pPr>
+      <w:r>
+        <w:t xml:space="preserve">There are five columns in this table without name of the </w:t>
+      </w:r>
+      <w:r>
+        <w:t xml:space="preserve">column, </w:t>
+      </w:r>
+      <w:r>
+        <w:t>however</w:t>
+      </w:r>
+      <w:r>
+        <w:t xml:space="preserve"> these columns are present in the </w:t>
+      </w:r>
+      <w:proofErr w:type="spellStart"/>
+      <w:r>
+        <w:t>CustomerDemogrphic</w:t>
+      </w:r>
+      <w:proofErr w:type="spellEnd"/>
+      <w:r>
+        <w:t xml:space="preserve"> and </w:t>
+      </w:r>
+      <w:proofErr w:type="spellStart"/>
+      <w:r>
+        <w:t>CustomerAddress</w:t>
+      </w:r>
+      <w:proofErr w:type="spellEnd"/>
+      <w:r>
+        <w:t xml:space="preserve"> table so these may not be required for </w:t>
+      </w:r>
+      <w:r>
+        <w:t>present scope</w:t>
+      </w:r>
+      <w:r>
+        <w:t>.</w:t>
+      </w:r>
+    </w:p>
+    <w:p>
+      <w:pPr>
+        <w:rPr>
+          <w:b/>
+          <w:bCs/>
+          <w:sz w:val="36"/>
+          <w:szCs w:val="36"/>
+        </w:rPr>
+      </w:pPr>
+      <w:proofErr w:type="spellStart"/>
+      <w:r>
+        <w:rPr>
+          <w:b/>
+          <w:bCs/>
+          <w:sz w:val="36"/>
+          <w:szCs w:val="36"/>
+        </w:rPr>
+        <w:t>CustomerDemographic</w:t>
+      </w:r>
+      <w:proofErr w:type="spellEnd"/>
+      <w:r>
+        <w:rPr>
+          <w:b/>
+          <w:bCs/>
+          <w:sz w:val="36"/>
+          <w:szCs w:val="36"/>
+        </w:rPr>
+        <w:t>:</w:t>
+      </w:r>
+    </w:p>
+    <w:p>
+      <w:pPr>
+        <w:pStyle w:val="ListParagraph"/>
+        <w:numPr>
+          <w:ilvl w:val="0"/>
+          <w:numId w:val="8"/>
+        </w:numPr>
+      </w:pPr>
+      <w:r>
+        <w:t>1 customer with id 5034</w:t>
+      </w:r>
+      <w:r>
+        <w:t xml:space="preserve"> from Transaction table</w:t>
+      </w:r>
+      <w:r>
+        <w:t xml:space="preserve"> doesn't have information in </w:t>
+      </w:r>
+      <w:proofErr w:type="spellStart"/>
+      <w:r>
+        <w:t>C</w:t>
+      </w:r>
+      <w:r>
+        <w:t>utomerDemographics</w:t>
+      </w:r>
+      <w:proofErr w:type="spellEnd"/>
+      <w:r>
+        <w:t xml:space="preserve"> table</w:t>
+      </w:r>
+      <w:r>
+        <w:t>.</w:t>
+      </w:r>
+    </w:p>
+    <w:p>
+      <w:pPr>
+        <w:pStyle w:val="ListParagraph"/>
+        <w:numPr>
+          <w:ilvl w:val="0"/>
+          <w:numId w:val="8"/>
+        </w:numPr>
+      </w:pPr>
+      <w:r>
+        <w:t>The</w:t>
+      </w:r>
+      <w:r>
+        <w:t xml:space="preserve"> DOB has values from 1843 which is more than 100 years a person more than hundred years cannot be alive</w:t>
+      </w:r>
+      <w:r>
+        <w:t>.</w:t>
+      </w:r>
+      <w:r>
+        <w:t xml:space="preserve"> </w:t>
+      </w:r>
+      <w:r>
+        <w:t xml:space="preserve">only one customer 34 has DOB </w:t>
+      </w:r>
+      <w:r>
+        <w:t>as 1843</w:t>
+      </w:r>
+      <w:r>
+        <w:t xml:space="preserve"> which can be treated as outlier</w:t>
+      </w:r>
+      <w:r>
+        <w:t>.</w:t>
+      </w:r>
+    </w:p>
+    <w:p>
+      <w:pPr>
+        <w:pStyle w:val="ListParagraph"/>
+        <w:numPr>
+          <w:ilvl w:val="0"/>
+          <w:numId w:val="8"/>
+        </w:numPr>
+      </w:pPr>
+      <w:r>
+        <w:t>This column has Data accuracy issue the Female level is represented in different levels like 'F','</w:t>
+      </w:r>
+      <w:proofErr w:type="spellStart"/>
+      <w:r>
+        <w:t>Femal</w:t>
+      </w:r>
+      <w:proofErr w:type="spellEnd"/>
+      <w:r>
+        <w:t>','Female' same with male level</w:t>
+      </w:r>
+      <w:r>
+        <w:t>,</w:t>
+      </w:r>
+      <w:r>
+        <w:t xml:space="preserve"> </w:t>
+      </w:r>
+      <w:proofErr w:type="gramStart"/>
+      <w:r>
+        <w:t>There</w:t>
+      </w:r>
+      <w:proofErr w:type="gramEnd"/>
+      <w:r>
+        <w:t xml:space="preserve"> is another level 'U' which can be considered as unknown level</w:t>
+      </w:r>
+      <w:r>
+        <w:t>.</w:t>
+      </w:r>
+    </w:p>
+    <w:p>
+      <w:pPr>
+        <w:pStyle w:val="ListParagraph"/>
+        <w:numPr>
+          <w:ilvl w:val="0"/>
+          <w:numId w:val="8"/>
+        </w:numPr>
+      </w:pPr>
+      <w:r>
+        <w:t xml:space="preserve">Almost every customer has </w:t>
+      </w:r>
+      <w:proofErr w:type="spellStart"/>
+      <w:r>
+        <w:t>deceased_indicator</w:t>
+      </w:r>
+      <w:proofErr w:type="spellEnd"/>
+      <w:r>
+        <w:t xml:space="preserve"> 'N'</w:t>
+      </w:r>
+      <w:r>
+        <w:t>.</w:t>
+      </w:r>
+    </w:p>
+    <w:p>
+      <w:pPr>
+        <w:pStyle w:val="ListParagraph"/>
+        <w:numPr>
+          <w:ilvl w:val="0"/>
+          <w:numId w:val="8"/>
+        </w:numPr>
+      </w:pPr>
+      <w:r>
+        <w:t>Column ‘default</w:t>
+      </w:r>
+      <w:r>
+        <w:t>’ has</w:t>
+      </w:r>
+      <w:r>
+        <w:t xml:space="preserve"> </w:t>
+      </w:r>
+      <w:r>
+        <w:t>different values and different data which seems like noise</w:t>
+      </w:r>
+      <w:r>
+        <w:t>.</w:t>
+      </w:r>
+      <w:r>
+        <w:t xml:space="preserve"> </w:t>
+      </w:r>
+    </w:p>
+    <w:p>
+      <w:proofErr w:type="spellStart"/>
+      <w:r>
+        <w:rPr>
+          <w:b/>
+          <w:bCs/>
+          <w:sz w:val="36"/>
+          <w:szCs w:val="36"/>
+        </w:rPr>
+        <w:t>CustomerAddress</w:t>
+      </w:r>
+      <w:proofErr w:type="spellEnd"/>
+      <w:r>
+        <w:t>:</w:t>
+      </w:r>
+    </w:p>
+    <w:p>
+      <w:pPr>
+        <w:pStyle w:val="ListParagraph"/>
+        <w:numPr>
+          <w:ilvl w:val="0"/>
+          <w:numId w:val="9"/>
+        </w:numPr>
+      </w:pPr>
+      <w:r>
+        <w:t xml:space="preserve">Except </w:t>
+      </w:r>
+      <w:proofErr w:type="spellStart"/>
+      <w:r>
+        <w:t>customer</w:t>
+      </w:r>
+      <w:r>
+        <w:t>_</w:t>
+      </w:r>
+      <w:proofErr w:type="gramStart"/>
+      <w:r>
+        <w:t>id</w:t>
+      </w:r>
+      <w:proofErr w:type="spellEnd"/>
+      <w:r>
+        <w:t>(</w:t>
+      </w:r>
+      <w:proofErr w:type="gramEnd"/>
+      <w:r>
+        <w:t>3,10,22,23)</w:t>
+      </w:r>
+      <w:r>
+        <w:t xml:space="preserve"> all the customers have </w:t>
+      </w:r>
+      <w:proofErr w:type="spellStart"/>
+      <w:r>
+        <w:t>CustomerAddress</w:t>
+      </w:r>
+      <w:proofErr w:type="spellEnd"/>
+      <w:r>
+        <w:t xml:space="preserve"> information.</w:t>
+      </w:r>
     </w:p>
     <w:sectPr>
       <w:pgSz w:w="12240" w:h="15840"/>
@@ -64,6 +567,232 @@
 <file path=word/numbering.xml><?xml version="1.0" encoding="utf-8"?>
 <w:numbering xmlns:wpc="http://schemas.microsoft.com/office/word/2010/wordprocessingCanvas" xmlns:cx="http://schemas.microsoft.com/office/drawing/2014/chartex" xmlns:cx1="http://schemas.microsoft.com/office/drawing/2015/9/8/chartex" xmlns:cx2="http://schemas.microsoft.com/office/drawing/2015/10/21/chartex" xmlns:cx3="http://schemas.microsoft.com/office/drawing/2016/5/9/chartex" xmlns:cx4="http://schemas.microsoft.com/office/drawing/2016/5/10/chartex" xmlns:cx5="http://schemas.microsoft.com/office/drawing/2016/5/11/chartex" xmlns:cx6="http://schemas.microsoft.com/office/drawing/2016/5/12/chartex" xmlns:cx7="http://schemas.microsoft.com/office/drawing/2016/5/13/chartex" xmlns:cx8="http://schemas.microsoft.com/office/drawing/2016/5/14/chartex" xmlns:mc="http://schemas.openxmlformats.org/markup-compatibility/2006" xmlns:aink="http://schemas.microsoft.com/office/drawing/2016/ink" xmlns:am3d="http://schemas.microsoft.com/office/drawing/2017/model3d" xmlns:o="urn:schemas-microsoft-com:office:office" xmlns:oel="http://schemas.microsoft.com/office/2019/extlst" xmlns:r="http://schemas.openxmlformats.org/officeDocument/2006/relationships" xmlns:m="http://schemas.openxmlformats.org/officeDocument/2006/math" xmlns:v="urn:schemas-microsoft-com:vml" xmlns:wp14="http://schemas.microsoft.com/office/word/2010/wordprocessingDrawing" xmlns:wp="http://schemas.openxmlformats.org/drawingml/2006/wordprocessingDrawing" xmlns:w10="urn:schemas-microsoft-com:office:word" xmlns:w="http://schemas.openxmlformats.org/wordprocessingml/2006/main" xmlns:w14="http://schemas.microsoft.com/office/word/2010/wordml" xmlns:w15="http://schemas.microsoft.com/office/word/2012/wordml" xmlns:w16cex="http://schemas.microsoft.com/office/word/2018/wordml/cex" xmlns:w16cid="http://schemas.microsoft.com/office/word/2016/wordml/cid" xmlns:w16="http://schemas.microsoft.com/office/word/2018/wordml" xmlns:w16sdtdh="http://schemas.microsoft.com/office/word/2020/wordml/sdtdatahash" xmlns:w16se="http://schemas.microsoft.com/office/word/2015/wordml/symex" xmlns:wpg="http://schemas.microsoft.com/office/word/2010/wordprocessingGroup" xmlns:wpi="http://schemas.microsoft.com/office/word/2010/wordprocessingInk" xmlns:wne="http://schemas.microsoft.com/office/word/2006/wordml" xmlns:wps="http://schemas.microsoft.com/office/word/2010/wordprocessingShape" mc:Ignorable="w14 w15 w16se w16cid w16 w16cex w16sdtdh wp14">
   <w:abstractNum w:abstractNumId="0" w15:restartNumberingAfterBreak="0">
+    <w:nsid w:val="34AB4AB9"/>
+    <w:multiLevelType w:val="hybridMultilevel"/>
+    <w:tmpl w:val="CEA66BA2"/>
+    <w:lvl w:ilvl="0" w:tplc="04090001">
+      <w:start w:val="1"/>
+      <w:numFmt w:val="bullet"/>
+      <w:lvlText w:val=""/>
+      <w:lvlJc w:val="left"/>
+      <w:pPr>
+        <w:ind w:left="720" w:hanging="360"/>
+      </w:pPr>
+      <w:rPr>
+        <w:rFonts w:ascii="Symbol" w:hAnsi="Symbol" w:hint="default"/>
+      </w:rPr>
+    </w:lvl>
+    <w:lvl w:ilvl="1" w:tplc="04090003" w:tentative="1">
+      <w:start w:val="1"/>
+      <w:numFmt w:val="bullet"/>
+      <w:lvlText w:val="o"/>
+      <w:lvlJc w:val="left"/>
+      <w:pPr>
+        <w:ind w:left="1440" w:hanging="360"/>
+      </w:pPr>
+      <w:rPr>
+        <w:rFonts w:ascii="Courier New" w:hAnsi="Courier New" w:cs="Courier New" w:hint="default"/>
+      </w:rPr>
+    </w:lvl>
+    <w:lvl w:ilvl="2" w:tplc="04090005" w:tentative="1">
+      <w:start w:val="1"/>
+      <w:numFmt w:val="bullet"/>
+      <w:lvlText w:val=""/>
+      <w:lvlJc w:val="left"/>
+      <w:pPr>
+        <w:ind w:left="2160" w:hanging="360"/>
+      </w:pPr>
+      <w:rPr>
+        <w:rFonts w:ascii="Wingdings" w:hAnsi="Wingdings" w:hint="default"/>
+      </w:rPr>
+    </w:lvl>
+    <w:lvl w:ilvl="3" w:tplc="04090001" w:tentative="1">
+      <w:start w:val="1"/>
+      <w:numFmt w:val="bullet"/>
+      <w:lvlText w:val=""/>
+      <w:lvlJc w:val="left"/>
+      <w:pPr>
+        <w:ind w:left="2880" w:hanging="360"/>
+      </w:pPr>
+      <w:rPr>
+        <w:rFonts w:ascii="Symbol" w:hAnsi="Symbol" w:hint="default"/>
+      </w:rPr>
+    </w:lvl>
+    <w:lvl w:ilvl="4" w:tplc="04090003" w:tentative="1">
+      <w:start w:val="1"/>
+      <w:numFmt w:val="bullet"/>
+      <w:lvlText w:val="o"/>
+      <w:lvlJc w:val="left"/>
+      <w:pPr>
+        <w:ind w:left="3600" w:hanging="360"/>
+      </w:pPr>
+      <w:rPr>
+        <w:rFonts w:ascii="Courier New" w:hAnsi="Courier New" w:cs="Courier New" w:hint="default"/>
+      </w:rPr>
+    </w:lvl>
+    <w:lvl w:ilvl="5" w:tplc="04090005" w:tentative="1">
+      <w:start w:val="1"/>
+      <w:numFmt w:val="bullet"/>
+      <w:lvlText w:val=""/>
+      <w:lvlJc w:val="left"/>
+      <w:pPr>
+        <w:ind w:left="4320" w:hanging="360"/>
+      </w:pPr>
+      <w:rPr>
+        <w:rFonts w:ascii="Wingdings" w:hAnsi="Wingdings" w:hint="default"/>
+      </w:rPr>
+    </w:lvl>
+    <w:lvl w:ilvl="6" w:tplc="04090001" w:tentative="1">
+      <w:start w:val="1"/>
+      <w:numFmt w:val="bullet"/>
+      <w:lvlText w:val=""/>
+      <w:lvlJc w:val="left"/>
+      <w:pPr>
+        <w:ind w:left="5040" w:hanging="360"/>
+      </w:pPr>
+      <w:rPr>
+        <w:rFonts w:ascii="Symbol" w:hAnsi="Symbol" w:hint="default"/>
+      </w:rPr>
+    </w:lvl>
+    <w:lvl w:ilvl="7" w:tplc="04090003" w:tentative="1">
+      <w:start w:val="1"/>
+      <w:numFmt w:val="bullet"/>
+      <w:lvlText w:val="o"/>
+      <w:lvlJc w:val="left"/>
+      <w:pPr>
+        <w:ind w:left="5760" w:hanging="360"/>
+      </w:pPr>
+      <w:rPr>
+        <w:rFonts w:ascii="Courier New" w:hAnsi="Courier New" w:cs="Courier New" w:hint="default"/>
+      </w:rPr>
+    </w:lvl>
+    <w:lvl w:ilvl="8" w:tplc="04090005" w:tentative="1">
+      <w:start w:val="1"/>
+      <w:numFmt w:val="bullet"/>
+      <w:lvlText w:val=""/>
+      <w:lvlJc w:val="left"/>
+      <w:pPr>
+        <w:ind w:left="6480" w:hanging="360"/>
+      </w:pPr>
+      <w:rPr>
+        <w:rFonts w:ascii="Wingdings" w:hAnsi="Wingdings" w:hint="default"/>
+      </w:rPr>
+    </w:lvl>
+  </w:abstractNum>
+  <w:abstractNum w:abstractNumId="1" w15:restartNumberingAfterBreak="0">
+    <w:nsid w:val="44CD3F93"/>
+    <w:multiLevelType w:val="hybridMultilevel"/>
+    <w:tmpl w:val="3EEC6F58"/>
+    <w:lvl w:ilvl="0" w:tplc="04090001">
+      <w:start w:val="1"/>
+      <w:numFmt w:val="bullet"/>
+      <w:lvlText w:val=""/>
+      <w:lvlJc w:val="left"/>
+      <w:pPr>
+        <w:ind w:left="720" w:hanging="360"/>
+      </w:pPr>
+      <w:rPr>
+        <w:rFonts w:ascii="Symbol" w:hAnsi="Symbol" w:hint="default"/>
+      </w:rPr>
+    </w:lvl>
+    <w:lvl w:ilvl="1" w:tplc="04090003" w:tentative="1">
+      <w:start w:val="1"/>
+      <w:numFmt w:val="bullet"/>
+      <w:lvlText w:val="o"/>
+      <w:lvlJc w:val="left"/>
+      <w:pPr>
+        <w:ind w:left="1440" w:hanging="360"/>
+      </w:pPr>
+      <w:rPr>
+        <w:rFonts w:ascii="Courier New" w:hAnsi="Courier New" w:cs="Courier New" w:hint="default"/>
+      </w:rPr>
+    </w:lvl>
+    <w:lvl w:ilvl="2" w:tplc="04090005" w:tentative="1">
+      <w:start w:val="1"/>
+      <w:numFmt w:val="bullet"/>
+      <w:lvlText w:val=""/>
+      <w:lvlJc w:val="left"/>
+      <w:pPr>
+        <w:ind w:left="2160" w:hanging="360"/>
+      </w:pPr>
+      <w:rPr>
+        <w:rFonts w:ascii="Wingdings" w:hAnsi="Wingdings" w:hint="default"/>
+      </w:rPr>
+    </w:lvl>
+    <w:lvl w:ilvl="3" w:tplc="04090001" w:tentative="1">
+      <w:start w:val="1"/>
+      <w:numFmt w:val="bullet"/>
+      <w:lvlText w:val=""/>
+      <w:lvlJc w:val="left"/>
+      <w:pPr>
+        <w:ind w:left="2880" w:hanging="360"/>
+      </w:pPr>
+      <w:rPr>
+        <w:rFonts w:ascii="Symbol" w:hAnsi="Symbol" w:hint="default"/>
+      </w:rPr>
+    </w:lvl>
+    <w:lvl w:ilvl="4" w:tplc="04090003" w:tentative="1">
+      <w:start w:val="1"/>
+      <w:numFmt w:val="bullet"/>
+      <w:lvlText w:val="o"/>
+      <w:lvlJc w:val="left"/>
+      <w:pPr>
+        <w:ind w:left="3600" w:hanging="360"/>
+      </w:pPr>
+      <w:rPr>
+        <w:rFonts w:ascii="Courier New" w:hAnsi="Courier New" w:cs="Courier New" w:hint="default"/>
+      </w:rPr>
+    </w:lvl>
+    <w:lvl w:ilvl="5" w:tplc="04090005" w:tentative="1">
+      <w:start w:val="1"/>
+      <w:numFmt w:val="bullet"/>
+      <w:lvlText w:val=""/>
+      <w:lvlJc w:val="left"/>
+      <w:pPr>
+        <w:ind w:left="4320" w:hanging="360"/>
+      </w:pPr>
+      <w:rPr>
+        <w:rFonts w:ascii="Wingdings" w:hAnsi="Wingdings" w:hint="default"/>
+      </w:rPr>
+    </w:lvl>
+    <w:lvl w:ilvl="6" w:tplc="04090001" w:tentative="1">
+      <w:start w:val="1"/>
+      <w:numFmt w:val="bullet"/>
+      <w:lvlText w:val=""/>
+      <w:lvlJc w:val="left"/>
+      <w:pPr>
+        <w:ind w:left="5040" w:hanging="360"/>
+      </w:pPr>
+      <w:rPr>
+        <w:rFonts w:ascii="Symbol" w:hAnsi="Symbol" w:hint="default"/>
+      </w:rPr>
+    </w:lvl>
+    <w:lvl w:ilvl="7" w:tplc="04090003" w:tentative="1">
+      <w:start w:val="1"/>
+      <w:numFmt w:val="bullet"/>
+      <w:lvlText w:val="o"/>
+      <w:lvlJc w:val="left"/>
+      <w:pPr>
+        <w:ind w:left="5760" w:hanging="360"/>
+      </w:pPr>
+      <w:rPr>
+        <w:rFonts w:ascii="Courier New" w:hAnsi="Courier New" w:cs="Courier New" w:hint="default"/>
+      </w:rPr>
+    </w:lvl>
+    <w:lvl w:ilvl="8" w:tplc="04090005" w:tentative="1">
+      <w:start w:val="1"/>
+      <w:numFmt w:val="bullet"/>
+      <w:lvlText w:val=""/>
+      <w:lvlJc w:val="left"/>
+      <w:pPr>
+        <w:ind w:left="6480" w:hanging="360"/>
+      </w:pPr>
+      <w:rPr>
+        <w:rFonts w:ascii="Wingdings" w:hAnsi="Wingdings" w:hint="default"/>
+      </w:rPr>
+    </w:lvl>
+  </w:abstractNum>
+  <w:abstractNum w:abstractNumId="2" w15:restartNumberingAfterBreak="0">
     <w:nsid w:val="44FF2ABC"/>
     <w:multiLevelType w:val="hybridMultilevel"/>
     <w:tmpl w:val="6B7251AA"/>
@@ -152,8 +881,775 @@
       </w:pPr>
     </w:lvl>
   </w:abstractNum>
+  <w:abstractNum w:abstractNumId="3" w15:restartNumberingAfterBreak="0">
+    <w:nsid w:val="501028EA"/>
+    <w:multiLevelType w:val="hybridMultilevel"/>
+    <w:tmpl w:val="26E69056"/>
+    <w:lvl w:ilvl="0" w:tplc="04090001">
+      <w:start w:val="1"/>
+      <w:numFmt w:val="bullet"/>
+      <w:lvlText w:val=""/>
+      <w:lvlJc w:val="left"/>
+      <w:pPr>
+        <w:ind w:left="720" w:hanging="360"/>
+      </w:pPr>
+      <w:rPr>
+        <w:rFonts w:ascii="Symbol" w:hAnsi="Symbol" w:hint="default"/>
+      </w:rPr>
+    </w:lvl>
+    <w:lvl w:ilvl="1" w:tplc="04090003" w:tentative="1">
+      <w:start w:val="1"/>
+      <w:numFmt w:val="bullet"/>
+      <w:lvlText w:val="o"/>
+      <w:lvlJc w:val="left"/>
+      <w:pPr>
+        <w:ind w:left="1440" w:hanging="360"/>
+      </w:pPr>
+      <w:rPr>
+        <w:rFonts w:ascii="Courier New" w:hAnsi="Courier New" w:cs="Courier New" w:hint="default"/>
+      </w:rPr>
+    </w:lvl>
+    <w:lvl w:ilvl="2" w:tplc="04090005" w:tentative="1">
+      <w:start w:val="1"/>
+      <w:numFmt w:val="bullet"/>
+      <w:lvlText w:val=""/>
+      <w:lvlJc w:val="left"/>
+      <w:pPr>
+        <w:ind w:left="2160" w:hanging="360"/>
+      </w:pPr>
+      <w:rPr>
+        <w:rFonts w:ascii="Wingdings" w:hAnsi="Wingdings" w:hint="default"/>
+      </w:rPr>
+    </w:lvl>
+    <w:lvl w:ilvl="3" w:tplc="04090001" w:tentative="1">
+      <w:start w:val="1"/>
+      <w:numFmt w:val="bullet"/>
+      <w:lvlText w:val=""/>
+      <w:lvlJc w:val="left"/>
+      <w:pPr>
+        <w:ind w:left="2880" w:hanging="360"/>
+      </w:pPr>
+      <w:rPr>
+        <w:rFonts w:ascii="Symbol" w:hAnsi="Symbol" w:hint="default"/>
+      </w:rPr>
+    </w:lvl>
+    <w:lvl w:ilvl="4" w:tplc="04090003" w:tentative="1">
+      <w:start w:val="1"/>
+      <w:numFmt w:val="bullet"/>
+      <w:lvlText w:val="o"/>
+      <w:lvlJc w:val="left"/>
+      <w:pPr>
+        <w:ind w:left="3600" w:hanging="360"/>
+      </w:pPr>
+      <w:rPr>
+        <w:rFonts w:ascii="Courier New" w:hAnsi="Courier New" w:cs="Courier New" w:hint="default"/>
+      </w:rPr>
+    </w:lvl>
+    <w:lvl w:ilvl="5" w:tplc="04090005" w:tentative="1">
+      <w:start w:val="1"/>
+      <w:numFmt w:val="bullet"/>
+      <w:lvlText w:val=""/>
+      <w:lvlJc w:val="left"/>
+      <w:pPr>
+        <w:ind w:left="4320" w:hanging="360"/>
+      </w:pPr>
+      <w:rPr>
+        <w:rFonts w:ascii="Wingdings" w:hAnsi="Wingdings" w:hint="default"/>
+      </w:rPr>
+    </w:lvl>
+    <w:lvl w:ilvl="6" w:tplc="04090001" w:tentative="1">
+      <w:start w:val="1"/>
+      <w:numFmt w:val="bullet"/>
+      <w:lvlText w:val=""/>
+      <w:lvlJc w:val="left"/>
+      <w:pPr>
+        <w:ind w:left="5040" w:hanging="360"/>
+      </w:pPr>
+      <w:rPr>
+        <w:rFonts w:ascii="Symbol" w:hAnsi="Symbol" w:hint="default"/>
+      </w:rPr>
+    </w:lvl>
+    <w:lvl w:ilvl="7" w:tplc="04090003" w:tentative="1">
+      <w:start w:val="1"/>
+      <w:numFmt w:val="bullet"/>
+      <w:lvlText w:val="o"/>
+      <w:lvlJc w:val="left"/>
+      <w:pPr>
+        <w:ind w:left="5760" w:hanging="360"/>
+      </w:pPr>
+      <w:rPr>
+        <w:rFonts w:ascii="Courier New" w:hAnsi="Courier New" w:cs="Courier New" w:hint="default"/>
+      </w:rPr>
+    </w:lvl>
+    <w:lvl w:ilvl="8" w:tplc="04090005" w:tentative="1">
+      <w:start w:val="1"/>
+      <w:numFmt w:val="bullet"/>
+      <w:lvlText w:val=""/>
+      <w:lvlJc w:val="left"/>
+      <w:pPr>
+        <w:ind w:left="6480" w:hanging="360"/>
+      </w:pPr>
+      <w:rPr>
+        <w:rFonts w:ascii="Wingdings" w:hAnsi="Wingdings" w:hint="default"/>
+      </w:rPr>
+    </w:lvl>
+  </w:abstractNum>
+  <w:abstractNum w:abstractNumId="4" w15:restartNumberingAfterBreak="0">
+    <w:nsid w:val="577B4AF8"/>
+    <w:multiLevelType w:val="hybridMultilevel"/>
+    <w:tmpl w:val="94448A6E"/>
+    <w:lvl w:ilvl="0" w:tplc="04090001">
+      <w:start w:val="1"/>
+      <w:numFmt w:val="bullet"/>
+      <w:lvlText w:val=""/>
+      <w:lvlJc w:val="left"/>
+      <w:pPr>
+        <w:ind w:left="720" w:hanging="360"/>
+      </w:pPr>
+      <w:rPr>
+        <w:rFonts w:ascii="Symbol" w:hAnsi="Symbol" w:hint="default"/>
+      </w:rPr>
+    </w:lvl>
+    <w:lvl w:ilvl="1" w:tplc="04090003" w:tentative="1">
+      <w:start w:val="1"/>
+      <w:numFmt w:val="bullet"/>
+      <w:lvlText w:val="o"/>
+      <w:lvlJc w:val="left"/>
+      <w:pPr>
+        <w:ind w:left="1440" w:hanging="360"/>
+      </w:pPr>
+      <w:rPr>
+        <w:rFonts w:ascii="Courier New" w:hAnsi="Courier New" w:cs="Courier New" w:hint="default"/>
+      </w:rPr>
+    </w:lvl>
+    <w:lvl w:ilvl="2" w:tplc="04090005" w:tentative="1">
+      <w:start w:val="1"/>
+      <w:numFmt w:val="bullet"/>
+      <w:lvlText w:val=""/>
+      <w:lvlJc w:val="left"/>
+      <w:pPr>
+        <w:ind w:left="2160" w:hanging="360"/>
+      </w:pPr>
+      <w:rPr>
+        <w:rFonts w:ascii="Wingdings" w:hAnsi="Wingdings" w:hint="default"/>
+      </w:rPr>
+    </w:lvl>
+    <w:lvl w:ilvl="3" w:tplc="04090001" w:tentative="1">
+      <w:start w:val="1"/>
+      <w:numFmt w:val="bullet"/>
+      <w:lvlText w:val=""/>
+      <w:lvlJc w:val="left"/>
+      <w:pPr>
+        <w:ind w:left="2880" w:hanging="360"/>
+      </w:pPr>
+      <w:rPr>
+        <w:rFonts w:ascii="Symbol" w:hAnsi="Symbol" w:hint="default"/>
+      </w:rPr>
+    </w:lvl>
+    <w:lvl w:ilvl="4" w:tplc="04090003" w:tentative="1">
+      <w:start w:val="1"/>
+      <w:numFmt w:val="bullet"/>
+      <w:lvlText w:val="o"/>
+      <w:lvlJc w:val="left"/>
+      <w:pPr>
+        <w:ind w:left="3600" w:hanging="360"/>
+      </w:pPr>
+      <w:rPr>
+        <w:rFonts w:ascii="Courier New" w:hAnsi="Courier New" w:cs="Courier New" w:hint="default"/>
+      </w:rPr>
+    </w:lvl>
+    <w:lvl w:ilvl="5" w:tplc="04090005" w:tentative="1">
+      <w:start w:val="1"/>
+      <w:numFmt w:val="bullet"/>
+      <w:lvlText w:val=""/>
+      <w:lvlJc w:val="left"/>
+      <w:pPr>
+        <w:ind w:left="4320" w:hanging="360"/>
+      </w:pPr>
+      <w:rPr>
+        <w:rFonts w:ascii="Wingdings" w:hAnsi="Wingdings" w:hint="default"/>
+      </w:rPr>
+    </w:lvl>
+    <w:lvl w:ilvl="6" w:tplc="04090001" w:tentative="1">
+      <w:start w:val="1"/>
+      <w:numFmt w:val="bullet"/>
+      <w:lvlText w:val=""/>
+      <w:lvlJc w:val="left"/>
+      <w:pPr>
+        <w:ind w:left="5040" w:hanging="360"/>
+      </w:pPr>
+      <w:rPr>
+        <w:rFonts w:ascii="Symbol" w:hAnsi="Symbol" w:hint="default"/>
+      </w:rPr>
+    </w:lvl>
+    <w:lvl w:ilvl="7" w:tplc="04090003" w:tentative="1">
+      <w:start w:val="1"/>
+      <w:numFmt w:val="bullet"/>
+      <w:lvlText w:val="o"/>
+      <w:lvlJc w:val="left"/>
+      <w:pPr>
+        <w:ind w:left="5760" w:hanging="360"/>
+      </w:pPr>
+      <w:rPr>
+        <w:rFonts w:ascii="Courier New" w:hAnsi="Courier New" w:cs="Courier New" w:hint="default"/>
+      </w:rPr>
+    </w:lvl>
+    <w:lvl w:ilvl="8" w:tplc="04090005" w:tentative="1">
+      <w:start w:val="1"/>
+      <w:numFmt w:val="bullet"/>
+      <w:lvlText w:val=""/>
+      <w:lvlJc w:val="left"/>
+      <w:pPr>
+        <w:ind w:left="6480" w:hanging="360"/>
+      </w:pPr>
+      <w:rPr>
+        <w:rFonts w:ascii="Wingdings" w:hAnsi="Wingdings" w:hint="default"/>
+      </w:rPr>
+    </w:lvl>
+  </w:abstractNum>
+  <w:abstractNum w:abstractNumId="5" w15:restartNumberingAfterBreak="0">
+    <w:nsid w:val="5DA974D7"/>
+    <w:multiLevelType w:val="hybridMultilevel"/>
+    <w:tmpl w:val="426EDEFA"/>
+    <w:lvl w:ilvl="0" w:tplc="04090001">
+      <w:start w:val="1"/>
+      <w:numFmt w:val="bullet"/>
+      <w:lvlText w:val=""/>
+      <w:lvlJc w:val="left"/>
+      <w:pPr>
+        <w:ind w:left="720" w:hanging="360"/>
+      </w:pPr>
+      <w:rPr>
+        <w:rFonts w:ascii="Symbol" w:hAnsi="Symbol" w:hint="default"/>
+      </w:rPr>
+    </w:lvl>
+    <w:lvl w:ilvl="1" w:tplc="04090003" w:tentative="1">
+      <w:start w:val="1"/>
+      <w:numFmt w:val="bullet"/>
+      <w:lvlText w:val="o"/>
+      <w:lvlJc w:val="left"/>
+      <w:pPr>
+        <w:ind w:left="1440" w:hanging="360"/>
+      </w:pPr>
+      <w:rPr>
+        <w:rFonts w:ascii="Courier New" w:hAnsi="Courier New" w:cs="Courier New" w:hint="default"/>
+      </w:rPr>
+    </w:lvl>
+    <w:lvl w:ilvl="2" w:tplc="04090005" w:tentative="1">
+      <w:start w:val="1"/>
+      <w:numFmt w:val="bullet"/>
+      <w:lvlText w:val=""/>
+      <w:lvlJc w:val="left"/>
+      <w:pPr>
+        <w:ind w:left="2160" w:hanging="360"/>
+      </w:pPr>
+      <w:rPr>
+        <w:rFonts w:ascii="Wingdings" w:hAnsi="Wingdings" w:hint="default"/>
+      </w:rPr>
+    </w:lvl>
+    <w:lvl w:ilvl="3" w:tplc="04090001" w:tentative="1">
+      <w:start w:val="1"/>
+      <w:numFmt w:val="bullet"/>
+      <w:lvlText w:val=""/>
+      <w:lvlJc w:val="left"/>
+      <w:pPr>
+        <w:ind w:left="2880" w:hanging="360"/>
+      </w:pPr>
+      <w:rPr>
+        <w:rFonts w:ascii="Symbol" w:hAnsi="Symbol" w:hint="default"/>
+      </w:rPr>
+    </w:lvl>
+    <w:lvl w:ilvl="4" w:tplc="04090003" w:tentative="1">
+      <w:start w:val="1"/>
+      <w:numFmt w:val="bullet"/>
+      <w:lvlText w:val="o"/>
+      <w:lvlJc w:val="left"/>
+      <w:pPr>
+        <w:ind w:left="3600" w:hanging="360"/>
+      </w:pPr>
+      <w:rPr>
+        <w:rFonts w:ascii="Courier New" w:hAnsi="Courier New" w:cs="Courier New" w:hint="default"/>
+      </w:rPr>
+    </w:lvl>
+    <w:lvl w:ilvl="5" w:tplc="04090005" w:tentative="1">
+      <w:start w:val="1"/>
+      <w:numFmt w:val="bullet"/>
+      <w:lvlText w:val=""/>
+      <w:lvlJc w:val="left"/>
+      <w:pPr>
+        <w:ind w:left="4320" w:hanging="360"/>
+      </w:pPr>
+      <w:rPr>
+        <w:rFonts w:ascii="Wingdings" w:hAnsi="Wingdings" w:hint="default"/>
+      </w:rPr>
+    </w:lvl>
+    <w:lvl w:ilvl="6" w:tplc="04090001" w:tentative="1">
+      <w:start w:val="1"/>
+      <w:numFmt w:val="bullet"/>
+      <w:lvlText w:val=""/>
+      <w:lvlJc w:val="left"/>
+      <w:pPr>
+        <w:ind w:left="5040" w:hanging="360"/>
+      </w:pPr>
+      <w:rPr>
+        <w:rFonts w:ascii="Symbol" w:hAnsi="Symbol" w:hint="default"/>
+      </w:rPr>
+    </w:lvl>
+    <w:lvl w:ilvl="7" w:tplc="04090003" w:tentative="1">
+      <w:start w:val="1"/>
+      <w:numFmt w:val="bullet"/>
+      <w:lvlText w:val="o"/>
+      <w:lvlJc w:val="left"/>
+      <w:pPr>
+        <w:ind w:left="5760" w:hanging="360"/>
+      </w:pPr>
+      <w:rPr>
+        <w:rFonts w:ascii="Courier New" w:hAnsi="Courier New" w:cs="Courier New" w:hint="default"/>
+      </w:rPr>
+    </w:lvl>
+    <w:lvl w:ilvl="8" w:tplc="04090005" w:tentative="1">
+      <w:start w:val="1"/>
+      <w:numFmt w:val="bullet"/>
+      <w:lvlText w:val=""/>
+      <w:lvlJc w:val="left"/>
+      <w:pPr>
+        <w:ind w:left="6480" w:hanging="360"/>
+      </w:pPr>
+      <w:rPr>
+        <w:rFonts w:ascii="Wingdings" w:hAnsi="Wingdings" w:hint="default"/>
+      </w:rPr>
+    </w:lvl>
+  </w:abstractNum>
+  <w:abstractNum w:abstractNumId="6" w15:restartNumberingAfterBreak="0">
+    <w:nsid w:val="60A72BB4"/>
+    <w:multiLevelType w:val="hybridMultilevel"/>
+    <w:tmpl w:val="89B6776E"/>
+    <w:lvl w:ilvl="0" w:tplc="04090001">
+      <w:start w:val="1"/>
+      <w:numFmt w:val="bullet"/>
+      <w:lvlText w:val=""/>
+      <w:lvlJc w:val="left"/>
+      <w:pPr>
+        <w:ind w:left="720" w:hanging="360"/>
+      </w:pPr>
+      <w:rPr>
+        <w:rFonts w:ascii="Symbol" w:hAnsi="Symbol" w:hint="default"/>
+      </w:rPr>
+    </w:lvl>
+    <w:lvl w:ilvl="1" w:tplc="04090003" w:tentative="1">
+      <w:start w:val="1"/>
+      <w:numFmt w:val="bullet"/>
+      <w:lvlText w:val="o"/>
+      <w:lvlJc w:val="left"/>
+      <w:pPr>
+        <w:ind w:left="1440" w:hanging="360"/>
+      </w:pPr>
+      <w:rPr>
+        <w:rFonts w:ascii="Courier New" w:hAnsi="Courier New" w:cs="Courier New" w:hint="default"/>
+      </w:rPr>
+    </w:lvl>
+    <w:lvl w:ilvl="2" w:tplc="04090005" w:tentative="1">
+      <w:start w:val="1"/>
+      <w:numFmt w:val="bullet"/>
+      <w:lvlText w:val=""/>
+      <w:lvlJc w:val="left"/>
+      <w:pPr>
+        <w:ind w:left="2160" w:hanging="360"/>
+      </w:pPr>
+      <w:rPr>
+        <w:rFonts w:ascii="Wingdings" w:hAnsi="Wingdings" w:hint="default"/>
+      </w:rPr>
+    </w:lvl>
+    <w:lvl w:ilvl="3" w:tplc="04090001" w:tentative="1">
+      <w:start w:val="1"/>
+      <w:numFmt w:val="bullet"/>
+      <w:lvlText w:val=""/>
+      <w:lvlJc w:val="left"/>
+      <w:pPr>
+        <w:ind w:left="2880" w:hanging="360"/>
+      </w:pPr>
+      <w:rPr>
+        <w:rFonts w:ascii="Symbol" w:hAnsi="Symbol" w:hint="default"/>
+      </w:rPr>
+    </w:lvl>
+    <w:lvl w:ilvl="4" w:tplc="04090003" w:tentative="1">
+      <w:start w:val="1"/>
+      <w:numFmt w:val="bullet"/>
+      <w:lvlText w:val="o"/>
+      <w:lvlJc w:val="left"/>
+      <w:pPr>
+        <w:ind w:left="3600" w:hanging="360"/>
+      </w:pPr>
+      <w:rPr>
+        <w:rFonts w:ascii="Courier New" w:hAnsi="Courier New" w:cs="Courier New" w:hint="default"/>
+      </w:rPr>
+    </w:lvl>
+    <w:lvl w:ilvl="5" w:tplc="04090005" w:tentative="1">
+      <w:start w:val="1"/>
+      <w:numFmt w:val="bullet"/>
+      <w:lvlText w:val=""/>
+      <w:lvlJc w:val="left"/>
+      <w:pPr>
+        <w:ind w:left="4320" w:hanging="360"/>
+      </w:pPr>
+      <w:rPr>
+        <w:rFonts w:ascii="Wingdings" w:hAnsi="Wingdings" w:hint="default"/>
+      </w:rPr>
+    </w:lvl>
+    <w:lvl w:ilvl="6" w:tplc="04090001" w:tentative="1">
+      <w:start w:val="1"/>
+      <w:numFmt w:val="bullet"/>
+      <w:lvlText w:val=""/>
+      <w:lvlJc w:val="left"/>
+      <w:pPr>
+        <w:ind w:left="5040" w:hanging="360"/>
+      </w:pPr>
+      <w:rPr>
+        <w:rFonts w:ascii="Symbol" w:hAnsi="Symbol" w:hint="default"/>
+      </w:rPr>
+    </w:lvl>
+    <w:lvl w:ilvl="7" w:tplc="04090003" w:tentative="1">
+      <w:start w:val="1"/>
+      <w:numFmt w:val="bullet"/>
+      <w:lvlText w:val="o"/>
+      <w:lvlJc w:val="left"/>
+      <w:pPr>
+        <w:ind w:left="5760" w:hanging="360"/>
+      </w:pPr>
+      <w:rPr>
+        <w:rFonts w:ascii="Courier New" w:hAnsi="Courier New" w:cs="Courier New" w:hint="default"/>
+      </w:rPr>
+    </w:lvl>
+    <w:lvl w:ilvl="8" w:tplc="04090005" w:tentative="1">
+      <w:start w:val="1"/>
+      <w:numFmt w:val="bullet"/>
+      <w:lvlText w:val=""/>
+      <w:lvlJc w:val="left"/>
+      <w:pPr>
+        <w:ind w:left="6480" w:hanging="360"/>
+      </w:pPr>
+      <w:rPr>
+        <w:rFonts w:ascii="Wingdings" w:hAnsi="Wingdings" w:hint="default"/>
+      </w:rPr>
+    </w:lvl>
+  </w:abstractNum>
+  <w:abstractNum w:abstractNumId="7" w15:restartNumberingAfterBreak="0">
+    <w:nsid w:val="65721D20"/>
+    <w:multiLevelType w:val="hybridMultilevel"/>
+    <w:tmpl w:val="12965434"/>
+    <w:lvl w:ilvl="0" w:tplc="0409000F">
+      <w:start w:val="1"/>
+      <w:numFmt w:val="decimal"/>
+      <w:lvlText w:val="%1."/>
+      <w:lvlJc w:val="left"/>
+      <w:pPr>
+        <w:ind w:left="720" w:hanging="360"/>
+      </w:pPr>
+    </w:lvl>
+    <w:lvl w:ilvl="1" w:tplc="04090019" w:tentative="1">
+      <w:start w:val="1"/>
+      <w:numFmt w:val="lowerLetter"/>
+      <w:lvlText w:val="%2."/>
+      <w:lvlJc w:val="left"/>
+      <w:pPr>
+        <w:ind w:left="1440" w:hanging="360"/>
+      </w:pPr>
+    </w:lvl>
+    <w:lvl w:ilvl="2" w:tplc="0409001B" w:tentative="1">
+      <w:start w:val="1"/>
+      <w:numFmt w:val="lowerRoman"/>
+      <w:lvlText w:val="%3."/>
+      <w:lvlJc w:val="right"/>
+      <w:pPr>
+        <w:ind w:left="2160" w:hanging="180"/>
+      </w:pPr>
+    </w:lvl>
+    <w:lvl w:ilvl="3" w:tplc="0409000F" w:tentative="1">
+      <w:start w:val="1"/>
+      <w:numFmt w:val="decimal"/>
+      <w:lvlText w:val="%4."/>
+      <w:lvlJc w:val="left"/>
+      <w:pPr>
+        <w:ind w:left="2880" w:hanging="360"/>
+      </w:pPr>
+    </w:lvl>
+    <w:lvl w:ilvl="4" w:tplc="04090019" w:tentative="1">
+      <w:start w:val="1"/>
+      <w:numFmt w:val="lowerLetter"/>
+      <w:lvlText w:val="%5."/>
+      <w:lvlJc w:val="left"/>
+      <w:pPr>
+        <w:ind w:left="3600" w:hanging="360"/>
+      </w:pPr>
+    </w:lvl>
+    <w:lvl w:ilvl="5" w:tplc="0409001B" w:tentative="1">
+      <w:start w:val="1"/>
+      <w:numFmt w:val="lowerRoman"/>
+      <w:lvlText w:val="%6."/>
+      <w:lvlJc w:val="right"/>
+      <w:pPr>
+        <w:ind w:left="4320" w:hanging="180"/>
+      </w:pPr>
+    </w:lvl>
+    <w:lvl w:ilvl="6" w:tplc="0409000F" w:tentative="1">
+      <w:start w:val="1"/>
+      <w:numFmt w:val="decimal"/>
+      <w:lvlText w:val="%7."/>
+      <w:lvlJc w:val="left"/>
+      <w:pPr>
+        <w:ind w:left="5040" w:hanging="360"/>
+      </w:pPr>
+    </w:lvl>
+    <w:lvl w:ilvl="7" w:tplc="04090019" w:tentative="1">
+      <w:start w:val="1"/>
+      <w:numFmt w:val="lowerLetter"/>
+      <w:lvlText w:val="%8."/>
+      <w:lvlJc w:val="left"/>
+      <w:pPr>
+        <w:ind w:left="5760" w:hanging="360"/>
+      </w:pPr>
+    </w:lvl>
+    <w:lvl w:ilvl="8" w:tplc="0409001B" w:tentative="1">
+      <w:start w:val="1"/>
+      <w:numFmt w:val="lowerRoman"/>
+      <w:lvlText w:val="%9."/>
+      <w:lvlJc w:val="right"/>
+      <w:pPr>
+        <w:ind w:left="6480" w:hanging="180"/>
+      </w:pPr>
+    </w:lvl>
+  </w:abstractNum>
+  <w:abstractNum w:abstractNumId="8" w15:restartNumberingAfterBreak="0">
+    <w:nsid w:val="6AF87716"/>
+    <w:multiLevelType w:val="hybridMultilevel"/>
+    <w:tmpl w:val="50D2E4C6"/>
+    <w:lvl w:ilvl="0" w:tplc="0409000F">
+      <w:start w:val="1"/>
+      <w:numFmt w:val="decimal"/>
+      <w:lvlText w:val="%1."/>
+      <w:lvlJc w:val="left"/>
+      <w:pPr>
+        <w:ind w:left="720" w:hanging="360"/>
+      </w:pPr>
+      <w:rPr>
+        <w:rFonts w:hint="default"/>
+      </w:rPr>
+    </w:lvl>
+    <w:lvl w:ilvl="1" w:tplc="04090019" w:tentative="1">
+      <w:start w:val="1"/>
+      <w:numFmt w:val="lowerLetter"/>
+      <w:lvlText w:val="%2."/>
+      <w:lvlJc w:val="left"/>
+      <w:pPr>
+        <w:ind w:left="1440" w:hanging="360"/>
+      </w:pPr>
+    </w:lvl>
+    <w:lvl w:ilvl="2" w:tplc="0409001B" w:tentative="1">
+      <w:start w:val="1"/>
+      <w:numFmt w:val="lowerRoman"/>
+      <w:lvlText w:val="%3."/>
+      <w:lvlJc w:val="right"/>
+      <w:pPr>
+        <w:ind w:left="2160" w:hanging="180"/>
+      </w:pPr>
+    </w:lvl>
+    <w:lvl w:ilvl="3" w:tplc="0409000F" w:tentative="1">
+      <w:start w:val="1"/>
+      <w:numFmt w:val="decimal"/>
+      <w:lvlText w:val="%4."/>
+      <w:lvlJc w:val="left"/>
+      <w:pPr>
+        <w:ind w:left="2880" w:hanging="360"/>
+      </w:pPr>
+    </w:lvl>
+    <w:lvl w:ilvl="4" w:tplc="04090019" w:tentative="1">
+      <w:start w:val="1"/>
+      <w:numFmt w:val="lowerLetter"/>
+      <w:lvlText w:val="%5."/>
+      <w:lvlJc w:val="left"/>
+      <w:pPr>
+        <w:ind w:left="3600" w:hanging="360"/>
+      </w:pPr>
+    </w:lvl>
+    <w:lvl w:ilvl="5" w:tplc="0409001B" w:tentative="1">
+      <w:start w:val="1"/>
+      <w:numFmt w:val="lowerRoman"/>
+      <w:lvlText w:val="%6."/>
+      <w:lvlJc w:val="right"/>
+      <w:pPr>
+        <w:ind w:left="4320" w:hanging="180"/>
+      </w:pPr>
+    </w:lvl>
+    <w:lvl w:ilvl="6" w:tplc="0409000F" w:tentative="1">
+      <w:start w:val="1"/>
+      <w:numFmt w:val="decimal"/>
+      <w:lvlText w:val="%7."/>
+      <w:lvlJc w:val="left"/>
+      <w:pPr>
+        <w:ind w:left="5040" w:hanging="360"/>
+      </w:pPr>
+    </w:lvl>
+    <w:lvl w:ilvl="7" w:tplc="04090019" w:tentative="1">
+      <w:start w:val="1"/>
+      <w:numFmt w:val="lowerLetter"/>
+      <w:lvlText w:val="%8."/>
+      <w:lvlJc w:val="left"/>
+      <w:pPr>
+        <w:ind w:left="5760" w:hanging="360"/>
+      </w:pPr>
+    </w:lvl>
+    <w:lvl w:ilvl="8" w:tplc="0409001B" w:tentative="1">
+      <w:start w:val="1"/>
+      <w:numFmt w:val="lowerRoman"/>
+      <w:lvlText w:val="%9."/>
+      <w:lvlJc w:val="right"/>
+      <w:pPr>
+        <w:ind w:left="6480" w:hanging="180"/>
+      </w:pPr>
+    </w:lvl>
+  </w:abstractNum>
+  <w:abstractNum w:abstractNumId="9" w15:restartNumberingAfterBreak="0">
+    <w:nsid w:val="724917FE"/>
+    <w:multiLevelType w:val="hybridMultilevel"/>
+    <w:tmpl w:val="4B0A1A3E"/>
+    <w:lvl w:ilvl="0" w:tplc="04090001">
+      <w:start w:val="1"/>
+      <w:numFmt w:val="bullet"/>
+      <w:lvlText w:val=""/>
+      <w:lvlJc w:val="left"/>
+      <w:pPr>
+        <w:ind w:left="1440" w:hanging="360"/>
+      </w:pPr>
+      <w:rPr>
+        <w:rFonts w:ascii="Symbol" w:hAnsi="Symbol" w:hint="default"/>
+      </w:rPr>
+    </w:lvl>
+    <w:lvl w:ilvl="1" w:tplc="04090003" w:tentative="1">
+      <w:start w:val="1"/>
+      <w:numFmt w:val="bullet"/>
+      <w:lvlText w:val="o"/>
+      <w:lvlJc w:val="left"/>
+      <w:pPr>
+        <w:ind w:left="2160" w:hanging="360"/>
+      </w:pPr>
+      <w:rPr>
+        <w:rFonts w:ascii="Courier New" w:hAnsi="Courier New" w:cs="Courier New" w:hint="default"/>
+      </w:rPr>
+    </w:lvl>
+    <w:lvl w:ilvl="2" w:tplc="04090005" w:tentative="1">
+      <w:start w:val="1"/>
+      <w:numFmt w:val="bullet"/>
+      <w:lvlText w:val=""/>
+      <w:lvlJc w:val="left"/>
+      <w:pPr>
+        <w:ind w:left="2880" w:hanging="360"/>
+      </w:pPr>
+      <w:rPr>
+        <w:rFonts w:ascii="Wingdings" w:hAnsi="Wingdings" w:hint="default"/>
+      </w:rPr>
+    </w:lvl>
+    <w:lvl w:ilvl="3" w:tplc="04090001" w:tentative="1">
+      <w:start w:val="1"/>
+      <w:numFmt w:val="bullet"/>
+      <w:lvlText w:val=""/>
+      <w:lvlJc w:val="left"/>
+      <w:pPr>
+        <w:ind w:left="3600" w:hanging="360"/>
+      </w:pPr>
+      <w:rPr>
+        <w:rFonts w:ascii="Symbol" w:hAnsi="Symbol" w:hint="default"/>
+      </w:rPr>
+    </w:lvl>
+    <w:lvl w:ilvl="4" w:tplc="04090003" w:tentative="1">
+      <w:start w:val="1"/>
+      <w:numFmt w:val="bullet"/>
+      <w:lvlText w:val="o"/>
+      <w:lvlJc w:val="left"/>
+      <w:pPr>
+        <w:ind w:left="4320" w:hanging="360"/>
+      </w:pPr>
+      <w:rPr>
+        <w:rFonts w:ascii="Courier New" w:hAnsi="Courier New" w:cs="Courier New" w:hint="default"/>
+      </w:rPr>
+    </w:lvl>
+    <w:lvl w:ilvl="5" w:tplc="04090005" w:tentative="1">
+      <w:start w:val="1"/>
+      <w:numFmt w:val="bullet"/>
+      <w:lvlText w:val=""/>
+      <w:lvlJc w:val="left"/>
+      <w:pPr>
+        <w:ind w:left="5040" w:hanging="360"/>
+      </w:pPr>
+      <w:rPr>
+        <w:rFonts w:ascii="Wingdings" w:hAnsi="Wingdings" w:hint="default"/>
+      </w:rPr>
+    </w:lvl>
+    <w:lvl w:ilvl="6" w:tplc="04090001" w:tentative="1">
+      <w:start w:val="1"/>
+      <w:numFmt w:val="bullet"/>
+      <w:lvlText w:val=""/>
+      <w:lvlJc w:val="left"/>
+      <w:pPr>
+        <w:ind w:left="5760" w:hanging="360"/>
+      </w:pPr>
+      <w:rPr>
+        <w:rFonts w:ascii="Symbol" w:hAnsi="Symbol" w:hint="default"/>
+      </w:rPr>
+    </w:lvl>
+    <w:lvl w:ilvl="7" w:tplc="04090003" w:tentative="1">
+      <w:start w:val="1"/>
+      <w:numFmt w:val="bullet"/>
+      <w:lvlText w:val="o"/>
+      <w:lvlJc w:val="left"/>
+      <w:pPr>
+        <w:ind w:left="6480" w:hanging="360"/>
+      </w:pPr>
+      <w:rPr>
+        <w:rFonts w:ascii="Courier New" w:hAnsi="Courier New" w:cs="Courier New" w:hint="default"/>
+      </w:rPr>
+    </w:lvl>
+    <w:lvl w:ilvl="8" w:tplc="04090005" w:tentative="1">
+      <w:start w:val="1"/>
+      <w:numFmt w:val="bullet"/>
+      <w:lvlText w:val=""/>
+      <w:lvlJc w:val="left"/>
+      <w:pPr>
+        <w:ind w:left="7200" w:hanging="360"/>
+      </w:pPr>
+      <w:rPr>
+        <w:rFonts w:ascii="Wingdings" w:hAnsi="Wingdings" w:hint="default"/>
+      </w:rPr>
+    </w:lvl>
+  </w:abstractNum>
   <w:num w:numId="1" w16cid:durableId="420297289">
+    <w:abstractNumId w:val="2"/>
+  </w:num>
+  <w:num w:numId="2" w16cid:durableId="162472374">
+    <w:abstractNumId w:val="9"/>
+  </w:num>
+  <w:num w:numId="3" w16cid:durableId="1776972931">
+    <w:abstractNumId w:val="8"/>
+  </w:num>
+  <w:num w:numId="4" w16cid:durableId="1589270969">
+    <w:abstractNumId w:val="7"/>
+  </w:num>
+  <w:num w:numId="5" w16cid:durableId="982276257">
+    <w:abstractNumId w:val="6"/>
+  </w:num>
+  <w:num w:numId="6" w16cid:durableId="812528661">
+    <w:abstractNumId w:val="3"/>
+  </w:num>
+  <w:num w:numId="7" w16cid:durableId="37290042">
+    <w:abstractNumId w:val="5"/>
+  </w:num>
+  <w:num w:numId="8" w16cid:durableId="951857743">
     <w:abstractNumId w:val="0"/>
+  </w:num>
+  <w:num w:numId="9" w16cid:durableId="146553975">
+    <w:abstractNumId w:val="4"/>
+  </w:num>
+  <w:num w:numId="10" w16cid:durableId="1443920852">
+    <w:abstractNumId w:val="1"/>
   </w:num>
 </w:numbering>
 </file>
